--- a/~$UNHUB_BackLog.docx
+++ b/~$UNHUB_BackLog.docx
@@ -958,7 +958,13 @@
         <w:rPr>
           <w:rFonts w:ascii="Times New Roman" w:hAnsi="Times New Roman" w:cs="Times New Roman"/>
         </w:rPr>
-        <w:t xml:space="preserve">13) Redesign DB table with one </w:t>
+        <w:t>14</w:t>
+      </w:r>
+      <w:r>
+        <w:rPr>
+          <w:rFonts w:ascii="Times New Roman" w:hAnsi="Times New Roman" w:cs="Times New Roman"/>
+        </w:rPr>
+        <w:t xml:space="preserve">) Redesign DB table with one </w:t>
       </w:r>
       <w:proofErr w:type="spellStart"/>
       <w:r>
@@ -1000,7 +1006,13 @@
         <w:rPr>
           <w:rFonts w:ascii="Times New Roman" w:hAnsi="Times New Roman" w:cs="Times New Roman"/>
         </w:rPr>
-        <w:t>14) Connecting the user table with books and notes tables</w:t>
+        <w:t>15</w:t>
+      </w:r>
+      <w:r>
+        <w:rPr>
+          <w:rFonts w:ascii="Times New Roman" w:hAnsi="Times New Roman" w:cs="Times New Roman"/>
+        </w:rPr>
+        <w:t>) Connecting the user table with books and notes tables</w:t>
       </w:r>
       <w:r>
         <w:rPr>
@@ -1960,7 +1972,7 @@
 </file>
 
 <file path=customXml/itemProps1.xml><?xml version="1.0" encoding="utf-8"?>
-<ds:datastoreItem xmlns:ds="http://schemas.openxmlformats.org/officeDocument/2006/customXml" ds:itemID="{89F862A8-E0FE-4639-A4F4-42CAB3EFDBA2}">
+<ds:datastoreItem xmlns:ds="http://schemas.openxmlformats.org/officeDocument/2006/customXml" ds:itemID="{1FB799BD-8F88-4DAB-95DE-A119426DD8ED}">
   <ds:schemaRefs>
     <ds:schemaRef ds:uri="http://schemas.openxmlformats.org/officeDocument/2006/bibliography"/>
   </ds:schemaRefs>
